--- a/Documentation/Journals Travail-Bord/Journal de bord.docx
+++ b/Documentation/Journals Travail-Bord/Journal de bord.docx
@@ -10,8 +10,6 @@
       <w:r>
         <w:t>Journal de Bord</w:t>
       </w:r>
-      <w:bookmarkStart w:id="0" w:name="_GoBack"/>
-      <w:bookmarkEnd w:id="0"/>
     </w:p>
     <w:p/>
     <w:p>
@@ -21,6 +19,13 @@
       <w:r>
         <w:t>, entretien avec M. MVENG</w:t>
       </w:r>
+    </w:p>
+    <w:p>
+      <w:r>
+        <w:t>17.05.2018 : Entretien d’une heure avec monsieur Benzonana, quelque modification a apporté à la documentation (erreurs à régler).</w:t>
+      </w:r>
+      <w:bookmarkStart w:id="0" w:name="_GoBack"/>
+      <w:bookmarkEnd w:id="0"/>
     </w:p>
     <w:sectPr>
       <w:headerReference w:type="default" r:id="rId6"/>

--- a/Documentation/Journals Travail-Bord/Journal de bord.docx
+++ b/Documentation/Journals Travail-Bord/Journal de bord.docx
@@ -23,6 +23,16 @@
     <w:p>
       <w:r>
         <w:t>17.05.2018 : Entretien d’une heure avec monsieur Benzonana, quelque modification a apporté à la documentation (erreurs à régler).</w:t>
+      </w:r>
+    </w:p>
+    <w:p>
+      <w:r>
+        <w:t>22.05.2018 : Visite du deuxième expert environ 30-40 minutes.</w:t>
+      </w:r>
+    </w:p>
+    <w:p>
+      <w:r>
+        <w:t>24.05.2018 : Entretien avec monsieur Benzonana, documentation plus détaillée. Environ 30 minutes d’entretien.</w:t>
       </w:r>
       <w:bookmarkStart w:id="0" w:name="_GoBack"/>
       <w:bookmarkEnd w:id="0"/>
